--- a/limpias/0838.docx
+++ b/limpias/0838.docx
@@ -1,49 +1,29 @@
 
 <file path=word/document.xml><?xml version="1.0" encoding="utf-8"?>
-<w:document xmlns:wpc="http://schemas.microsoft.com/office/word/2010/wordprocessingCanvas" xmlns:cx="http://schemas.microsoft.com/office/drawing/2014/chartex" xmlns:cx1="http://schemas.microsoft.com/office/drawing/2015/9/8/chartex" xmlns:cx2="http://schemas.microsoft.com/office/drawing/2015/10/21/chartex" xmlns:cx3="http://schemas.microsoft.com/office/drawing/2016/5/9/chartex" xmlns:cx4="http://schemas.microsoft.com/office/drawing/2016/5/10/chartex" xmlns:cx5="http://schemas.microsoft.com/office/drawing/2016/5/11/chartex" xmlns:cx6="http://schemas.microsoft.com/office/drawing/2016/5/12/chartex" xmlns:cx7="http://schemas.microsoft.com/office/drawing/2016/5/13/chartex" xmlns:cx8="http://schemas.microsoft.com/office/drawing/2016/5/14/chartex" xmlns:mc="http://schemas.openxmlformats.org/markup-compatibility/2006" xmlns:aink="http://schemas.microsoft.com/office/drawing/2016/ink" xmlns:am3d="http://schemas.microsoft.com/office/drawing/2017/model3d" xmlns:o="urn:schemas-microsoft-com:office:office" xmlns:r="http://schemas.openxmlformats.org/officeDocument/2006/relationships" xmlns:m="http://schemas.openxmlformats.org/officeDocument/2006/math" xmlns:v="urn:schemas-microsoft-com:vml" xmlns:wp14="http://schemas.microsoft.com/office/word/2010/wordprocessingDrawing" xmlns:wp="http://schemas.openxmlformats.org/drawingml/2006/wordprocessingDrawing" xmlns:w10="urn:schemas-microsoft-com:office:word" xmlns:w="http://schemas.openxmlformats.org/wordprocessingml/2006/main" xmlns:w14="http://schemas.microsoft.com/office/word/2010/wordml" xmlns:w15="http://schemas.microsoft.com/office/word/2012/wordml" xmlns:w16cid="http://schemas.microsoft.com/office/word/2016/wordml/cid" xmlns:w16se="http://schemas.microsoft.com/office/word/2015/wordml/symex" xmlns:wpg="http://schemas.microsoft.com/office/word/2010/wordprocessingGroup" xmlns:wpi="http://schemas.microsoft.com/office/word/2010/wordprocessingInk" xmlns:wne="http://schemas.microsoft.com/office/word/2006/wordml" xmlns:wps="http://schemas.microsoft.com/office/word/2010/wordprocessingShape" mc:Ignorable="w14 w15 w16se w16cid wp14">
+<w:document xmlns:wpc="http://schemas.microsoft.com/office/word/2010/wordprocessingCanvas" xmlns:cx="http://schemas.microsoft.com/office/drawing/2014/chartex" xmlns:mc="http://schemas.openxmlformats.org/markup-compatibility/2006" xmlns:o="urn:schemas-microsoft-com:office:office" xmlns:r="http://schemas.openxmlformats.org/officeDocument/2006/relationships" xmlns:m="http://schemas.openxmlformats.org/officeDocument/2006/math" xmlns:v="urn:schemas-microsoft-com:vml" xmlns:wp14="http://schemas.microsoft.com/office/word/2010/wordprocessingDrawing" xmlns:wp="http://schemas.openxmlformats.org/drawingml/2006/wordprocessingDrawing" xmlns:w10="urn:schemas-microsoft-com:office:word" xmlns:w="http://schemas.openxmlformats.org/wordprocessingml/2006/main" xmlns:w14="http://schemas.microsoft.com/office/word/2010/wordml" xmlns:w15="http://schemas.microsoft.com/office/word/2012/wordml" xmlns:w16se="http://schemas.microsoft.com/office/word/2015/wordml/symex" xmlns:wpg="http://schemas.microsoft.com/office/word/2010/wordprocessingGroup" xmlns:wpi="http://schemas.microsoft.com/office/word/2010/wordprocessingInk" xmlns:wne="http://schemas.microsoft.com/office/word/2006/wordml" xmlns:wps="http://schemas.microsoft.com/office/word/2010/wordprocessingShape" mc:Ignorable="w14 w15 w16se wp14">
   <w:body>
     <w:p>
       <w:pPr>
         <w:keepNext/>
         <w:spacing w:after="180" w:line="240" w:lineRule="auto"/>
         <w:jc w:val="right"/>
-        <w:outlineLvl w:val="0"/>
-        <w:rPr>
-          <w:rFonts w:ascii="Book Antiqua" w:hAnsi="Book Antiqua" w:cs="Times New Roman"/>
-          <w:sz w:val="24"/>
-        </w:rPr>
-      </w:pPr>
-      <w:bookmarkStart w:id="0" w:name="_GoBack"/>
-      <w:bookmarkEnd w:id="0"/>
-      <w:r>
-        <w:rPr>
-          <w:rFonts w:ascii="Book Antiqua" w:hAnsi="Book Antiqua" w:cs="Times New Roman"/>
-          <w:sz w:val="24"/>
-        </w:rPr>
-        <w:t xml:space="preserve">Yerba Buena, 18 de </w:t>
-      </w:r>
-      <w:proofErr w:type="gramStart"/>
-      <w:r>
-        <w:rPr>
-          <w:rFonts w:ascii="Book Antiqua" w:hAnsi="Book Antiqua" w:cs="Times New Roman"/>
-          <w:sz w:val="24"/>
-        </w:rPr>
-        <w:t>Junio</w:t>
-      </w:r>
-      <w:proofErr w:type="gramEnd"/>
-      <w:r>
-        <w:rPr>
-          <w:rFonts w:ascii="Book Antiqua" w:hAnsi="Book Antiqua" w:cs="Times New Roman"/>
-          <w:sz w:val="24"/>
-        </w:rPr>
-        <w:t xml:space="preserve"> de 1997</w:t>
+        <w:rPr>
+          <w:rFonts w:ascii="Book Antiqua" w:hAnsi="Book Antiqua" w:cs="Times New Roman"/>
+          <w:sz w:val="24"/>
+        </w:rPr>
+      </w:pPr>
+      <w:r>
+        <w:rPr>
+          <w:rFonts w:ascii="Book Antiqua" w:hAnsi="Book Antiqua" w:cs="Times New Roman"/>
+          <w:sz w:val="24"/>
+        </w:rPr>
+        <w:t>Yerba Buena, 18 de Junio de 1997</w:t>
       </w:r>
     </w:p>
     <w:p>
       <w:pPr>
         <w:keepNext/>
-        <w:spacing w:before="60" w:after="180" w:line="240" w:lineRule="auto"/>
-        <w:outlineLvl w:val="0"/>
+        <w:spacing w:before="480" w:after="180" w:line="240" w:lineRule="auto"/>
         <w:rPr>
           <w:rFonts w:ascii="Book Antiqua" w:hAnsi="Book Antiqua" w:cs="Times New Roman"/>
           <w:b/>
@@ -56,43 +36,26 @@
           <w:b/>
           <w:sz w:val="24"/>
         </w:rPr>
-        <w:t>ORDENANZA Nº 83</w:t>
-      </w:r>
-      <w:r>
+        <w:t>ORDENANZA Nº 838</w:t>
+      </w:r>
+    </w:p>
+    <w:p>
+      <w:pPr>
+        <w:keepNext/>
+        <w:spacing w:before="240" w:after="60" w:line="240" w:lineRule="auto"/>
         <w:rPr>
           <w:rFonts w:ascii="Book Antiqua" w:hAnsi="Book Antiqua" w:cs="Times New Roman"/>
           <w:b/>
           <w:sz w:val="24"/>
         </w:rPr>
-        <w:t>8</w:t>
-      </w:r>
-    </w:p>
-    <w:p>
-      <w:pPr>
-        <w:keepNext/>
-        <w:spacing w:before="60" w:after="60" w:line="240" w:lineRule="auto"/>
-        <w:outlineLvl w:val="0"/>
+      </w:pPr>
+      <w:r>
         <w:rPr>
           <w:rFonts w:ascii="Book Antiqua" w:hAnsi="Book Antiqua" w:cs="Times New Roman"/>
           <w:b/>
           <w:sz w:val="24"/>
         </w:rPr>
-      </w:pPr>
-      <w:r>
-        <w:rPr>
-          <w:rFonts w:ascii="Book Antiqua" w:hAnsi="Book Antiqua" w:cs="Times New Roman"/>
-          <w:b/>
-          <w:sz w:val="24"/>
-        </w:rPr>
-        <w:t>VISTO</w:t>
-      </w:r>
-      <w:r>
-        <w:rPr>
-          <w:rFonts w:ascii="Book Antiqua" w:hAnsi="Book Antiqua" w:cs="Times New Roman"/>
-          <w:b/>
-          <w:sz w:val="24"/>
-        </w:rPr>
-        <w:t xml:space="preserve">: </w:t>
+        <w:t>VISTO:</w:t>
       </w:r>
     </w:p>
     <w:p>
@@ -110,6 +73,13 @@
           <w:rFonts w:ascii="Book Antiqua" w:hAnsi="Book Antiqua" w:cs="Times New Roman"/>
           <w:sz w:val="24"/>
         </w:rPr>
+        <w:t xml:space="preserve"> </w:t>
+      </w:r>
+      <w:r>
+        <w:rPr>
+          <w:rFonts w:ascii="Book Antiqua" w:hAnsi="Book Antiqua" w:cs="Times New Roman"/>
+          <w:sz w:val="24"/>
+        </w:rPr>
         <w:t>El</w:t>
       </w:r>
       <w:r>
@@ -117,17 +87,8 @@
           <w:rFonts w:ascii="Book Antiqua" w:hAnsi="Book Antiqua" w:cs="Times New Roman"/>
           <w:sz w:val="24"/>
         </w:rPr>
-        <w:t xml:space="preserve"> </w:t>
-      </w:r>
-      <w:proofErr w:type="spellStart"/>
-      <w:r>
-        <w:rPr>
-          <w:rFonts w:ascii="Book Antiqua" w:hAnsi="Book Antiqua" w:cs="Times New Roman"/>
-          <w:sz w:val="24"/>
-        </w:rPr>
-        <w:t>Expte</w:t>
-      </w:r>
-      <w:proofErr w:type="spellEnd"/>
+        <w:t xml:space="preserve"> Expte</w:t>
+      </w:r>
       <w:r>
         <w:rPr>
           <w:rFonts w:ascii="Book Antiqua" w:hAnsi="Book Antiqua" w:cs="Times New Roman"/>
@@ -209,8 +170,7 @@
     <w:p>
       <w:pPr>
         <w:keepNext/>
-        <w:spacing w:before="60" w:after="60" w:line="240" w:lineRule="auto"/>
-        <w:outlineLvl w:val="0"/>
+        <w:spacing w:before="240" w:after="60" w:line="240" w:lineRule="auto"/>
         <w:rPr>
           <w:rFonts w:ascii="Book Antiqua" w:hAnsi="Book Antiqua" w:cs="Times New Roman"/>
           <w:b/>
@@ -223,15 +183,7 @@
           <w:b/>
           <w:sz w:val="24"/>
         </w:rPr>
-        <w:t>CONSIDERANDO</w:t>
-      </w:r>
-      <w:r>
-        <w:rPr>
-          <w:rFonts w:ascii="Book Antiqua" w:hAnsi="Book Antiqua" w:cs="Times New Roman"/>
-          <w:b/>
-          <w:sz w:val="24"/>
-        </w:rPr>
-        <w:t xml:space="preserve">: </w:t>
+        <w:t>CONSIDERANDO:</w:t>
       </w:r>
     </w:p>
     <w:p>
@@ -249,7 +201,56 @@
           <w:rFonts w:ascii="Book Antiqua" w:hAnsi="Book Antiqua" w:cs="Times New Roman"/>
           <w:sz w:val="24"/>
         </w:rPr>
-        <w:t>Que la construcción realizada en la propiedad identificada bajo Padrón Nº 677.113 avanza sobre la línea de retiro obligatorio violando disposiciones de la Ordenanza Nº 613</w:t>
+        <w:t xml:space="preserve"> </w:t>
+      </w:r>
+      <w:r>
+        <w:rPr>
+          <w:rFonts w:ascii="Book Antiqua" w:hAnsi="Book Antiqua" w:cs="Times New Roman"/>
+          <w:sz w:val="24"/>
+        </w:rPr>
+        <w:t>Que la construcción realizada en la propiedad identificada bajo Padrón N</w:t>
+      </w:r>
+      <w:r>
+        <w:rPr>
+          <w:rFonts w:ascii="Book Antiqua" w:hAnsi="Book Antiqua" w:cs="Times New Roman"/>
+          <w:sz w:val="24"/>
+        </w:rPr>
+        <w:t xml:space="preserve">º </w:t>
+      </w:r>
+      <w:r>
+        <w:rPr>
+          <w:rFonts w:ascii="Book Antiqua" w:hAnsi="Book Antiqua" w:cs="Times New Roman"/>
+          <w:sz w:val="24"/>
+        </w:rPr>
+        <w:t>677</w:t>
+      </w:r>
+      <w:r>
+        <w:rPr>
+          <w:rFonts w:ascii="Book Antiqua" w:hAnsi="Book Antiqua" w:cs="Times New Roman"/>
+          <w:sz w:val="24"/>
+        </w:rPr>
+        <w:t xml:space="preserve">. </w:t>
+      </w:r>
+      <w:r>
+        <w:rPr>
+          <w:rFonts w:ascii="Book Antiqua" w:hAnsi="Book Antiqua" w:cs="Times New Roman"/>
+          <w:sz w:val="24"/>
+        </w:rPr>
+        <w:t>113 avanza sobre la línea de retiro obligatorio violando disposiciones de la Ordenanza N</w:t>
+      </w:r>
+      <w:r>
+        <w:rPr>
+          <w:rFonts w:ascii="Book Antiqua" w:hAnsi="Book Antiqua" w:cs="Times New Roman"/>
+          <w:sz w:val="24"/>
+        </w:rPr>
+        <w:t xml:space="preserve">º </w:t>
+      </w:r>
+      <w:r>
+        <w:rPr>
+          <w:rFonts w:ascii="Book Antiqua" w:hAnsi="Book Antiqua" w:cs="Times New Roman"/>
+          <w:sz w:val="24"/>
+        </w:rPr>
+        <w:t>613</w:t>
       </w:r>
     </w:p>
     <w:p>
@@ -334,7 +335,7 @@
           <w:rFonts w:ascii="Book Antiqua" w:hAnsi="Book Antiqua" w:cs="Times New Roman"/>
           <w:sz w:val="24"/>
         </w:rPr>
-        <w:t xml:space="preserve"> Que</w:t>
+        <w:t>Que</w:t>
       </w:r>
       <w:r>
         <w:rPr>
@@ -355,14 +356,14 @@
           <w:rFonts w:ascii="Book Antiqua" w:hAnsi="Book Antiqua" w:cs="Times New Roman"/>
           <w:sz w:val="24"/>
         </w:rPr>
-        <w:t xml:space="preserve">Concejo Deliberante considera viable la aprobación de la documentación técnica por vía de excepción </w:t>
-      </w:r>
-      <w:r>
-        <w:rPr>
-          <w:rFonts w:ascii="Book Antiqua" w:hAnsi="Book Antiqua" w:cs="Times New Roman"/>
-          <w:sz w:val="24"/>
-        </w:rPr>
-        <w:t xml:space="preserve">considerando </w:t>
+        <w:t>Concejo Deliberante considera viable la aprobación de la documentación técnica por vía de excepción</w:t>
+      </w:r>
+      <w:r>
+        <w:rPr>
+          <w:rFonts w:ascii="Book Antiqua" w:hAnsi="Book Antiqua" w:cs="Times New Roman"/>
+          <w:sz w:val="24"/>
+        </w:rPr>
+        <w:t xml:space="preserve"> considerando </w:t>
       </w:r>
       <w:r>
         <w:rPr>
@@ -401,7 +402,7 @@
           <w:rFonts w:ascii="Book Antiqua" w:hAnsi="Book Antiqua" w:cs="Times New Roman"/>
           <w:sz w:val="24"/>
         </w:rPr>
-        <w:t>;</w:t>
+        <w:t xml:space="preserve">; </w:t>
       </w:r>
     </w:p>
     <w:p>
@@ -424,7 +425,9 @@
         </w:rPr>
         <w:t>EL CONCEJO DELIBERANTE SANCIONA CON FUERZA DE ORDENANZA</w:t>
       </w:r>
-    </w:p>
+      <w:bookmarkStart w:id="0" w:name="_GoBack"/>
+    </w:p>
+    <w:bookmarkEnd w:id="0"/>
     <w:p>
       <w:pPr>
         <w:keepNext/>
@@ -441,37 +444,98 @@
           <w:sz w:val="24"/>
           <w:u w:val="single"/>
         </w:rPr>
-        <w:t>ARTÍCULO PRIMERO</w:t>
-      </w:r>
-      <w:r>
-        <w:rPr>
-          <w:rFonts w:ascii="Book Antiqua" w:hAnsi="Book Antiqua" w:cs="Times New Roman"/>
-          <w:sz w:val="24"/>
-        </w:rPr>
-        <w:t>:</w:t>
-      </w:r>
-      <w:r>
-        <w:rPr>
-          <w:rFonts w:ascii="Book Antiqua" w:hAnsi="Book Antiqua" w:cs="Times New Roman"/>
-          <w:sz w:val="24"/>
-        </w:rPr>
-        <w:t xml:space="preserve"> FACULTASE al D.E.M. a aprobar por vía de excepción la Documentación técnica que se tramita mediante </w:t>
-      </w:r>
-      <w:proofErr w:type="spellStart"/>
-      <w:r>
-        <w:rPr>
-          <w:rFonts w:ascii="Book Antiqua" w:hAnsi="Book Antiqua" w:cs="Times New Roman"/>
-          <w:sz w:val="24"/>
-        </w:rPr>
-        <w:t>Expte</w:t>
-      </w:r>
-      <w:proofErr w:type="spellEnd"/>
-      <w:r>
-        <w:rPr>
-          <w:rFonts w:ascii="Book Antiqua" w:hAnsi="Book Antiqua" w:cs="Times New Roman"/>
-          <w:sz w:val="24"/>
-        </w:rPr>
-        <w:t>. N 3382-M17-M97 referente a planos conforme a obra de la construcción realizada en la propiedad del Sr. José Mayo identificada bajo el Padrón Nº 677.113.</w:t>
+        <w:t>ARTÍCULO PRIMERO:</w:t>
+      </w:r>
+      <w:r>
+        <w:rPr>
+          <w:rFonts w:ascii="Book Antiqua" w:hAnsi="Book Antiqua" w:cs="Times New Roman"/>
+          <w:sz w:val="24"/>
+        </w:rPr>
+        <w:t xml:space="preserve"> </w:t>
+      </w:r>
+      <w:r>
+        <w:rPr>
+          <w:rFonts w:ascii="Book Antiqua" w:hAnsi="Book Antiqua" w:cs="Times New Roman"/>
+          <w:sz w:val="24"/>
+        </w:rPr>
+        <w:t xml:space="preserve">FACULTASE al </w:t>
+      </w:r>
+      <w:r>
+        <w:rPr>
+          <w:rFonts w:ascii="Book Antiqua" w:hAnsi="Book Antiqua" w:cs="Times New Roman"/>
+          <w:sz w:val="24"/>
+        </w:rPr>
+        <w:t>D.E.M.</w:t>
+      </w:r>
+      <w:r>
+        <w:rPr>
+          <w:rFonts w:ascii="Book Antiqua" w:hAnsi="Book Antiqua" w:cs="Times New Roman"/>
+          <w:sz w:val="24"/>
+        </w:rPr>
+        <w:t>a aprobar por vía de excepción la Documentación técnica que se tramita mediante Expte</w:t>
+      </w:r>
+      <w:r>
+        <w:rPr>
+          <w:rFonts w:ascii="Book Antiqua" w:hAnsi="Book Antiqua" w:cs="Times New Roman"/>
+          <w:sz w:val="24"/>
+        </w:rPr>
+        <w:t xml:space="preserve">. </w:t>
+      </w:r>
+      <w:r>
+        <w:rPr>
+          <w:rFonts w:ascii="Book Antiqua" w:hAnsi="Book Antiqua" w:cs="Times New Roman"/>
+          <w:sz w:val="24"/>
+        </w:rPr>
+        <w:t>N 3382-M17-M97 referente a planos conforme a obra de la construcción realizada en la propiedad del Sr</w:t>
+      </w:r>
+      <w:r>
+        <w:rPr>
+          <w:rFonts w:ascii="Book Antiqua" w:hAnsi="Book Antiqua" w:cs="Times New Roman"/>
+          <w:sz w:val="24"/>
+        </w:rPr>
+        <w:t xml:space="preserve">. </w:t>
+      </w:r>
+      <w:r>
+        <w:rPr>
+          <w:rFonts w:ascii="Book Antiqua" w:hAnsi="Book Antiqua" w:cs="Times New Roman"/>
+          <w:sz w:val="24"/>
+        </w:rPr>
+        <w:t>José Mayo identificada bajo el Padrón N</w:t>
+      </w:r>
+      <w:r>
+        <w:rPr>
+          <w:rFonts w:ascii="Book Antiqua" w:hAnsi="Book Antiqua" w:cs="Times New Roman"/>
+          <w:sz w:val="24"/>
+        </w:rPr>
+        <w:t xml:space="preserve">º </w:t>
+      </w:r>
+      <w:r>
+        <w:rPr>
+          <w:rFonts w:ascii="Book Antiqua" w:hAnsi="Book Antiqua" w:cs="Times New Roman"/>
+          <w:sz w:val="24"/>
+        </w:rPr>
+        <w:t>677</w:t>
+      </w:r>
+      <w:r>
+        <w:rPr>
+          <w:rFonts w:ascii="Book Antiqua" w:hAnsi="Book Antiqua" w:cs="Times New Roman"/>
+          <w:sz w:val="24"/>
+        </w:rPr>
+        <w:t xml:space="preserve">. </w:t>
+      </w:r>
+      <w:r>
+        <w:rPr>
+          <w:rFonts w:ascii="Book Antiqua" w:hAnsi="Book Antiqua" w:cs="Times New Roman"/>
+          <w:sz w:val="24"/>
+        </w:rPr>
+        <w:t>113</w:t>
+      </w:r>
+      <w:r>
+        <w:rPr>
+          <w:rFonts w:ascii="Book Antiqua" w:hAnsi="Book Antiqua" w:cs="Times New Roman"/>
+          <w:sz w:val="24"/>
+        </w:rPr>
+        <w:t xml:space="preserve">. </w:t>
       </w:r>
     </w:p>
     <w:p>
@@ -479,7 +543,6 @@
         <w:keepNext/>
         <w:spacing w:after="180" w:line="240" w:lineRule="auto"/>
         <w:jc w:val="both"/>
-        <w:outlineLvl w:val="0"/>
         <w:rPr>
           <w:rFonts w:ascii="Book Antiqua" w:hAnsi="Book Antiqua" w:cs="Times New Roman"/>
           <w:sz w:val="24"/>
@@ -491,14 +554,7 @@
           <w:sz w:val="24"/>
           <w:u w:val="single"/>
         </w:rPr>
-        <w:t>ARTÍCULO SEGUNDO</w:t>
-      </w:r>
-      <w:r>
-        <w:rPr>
-          <w:rFonts w:ascii="Book Antiqua" w:hAnsi="Book Antiqua" w:cs="Times New Roman"/>
-          <w:sz w:val="24"/>
-        </w:rPr>
-        <w:t>:</w:t>
+        <w:t>ARTÍCULO SEGUNDO:</w:t>
       </w:r>
       <w:r>
         <w:rPr>
@@ -533,7 +589,7 @@
           <w:rFonts w:ascii="Book Antiqua" w:hAnsi="Book Antiqua" w:cs="Times New Roman"/>
           <w:sz w:val="24"/>
         </w:rPr>
-        <w:t>.</w:t>
+        <w:t xml:space="preserve">. </w:t>
       </w:r>
     </w:p>
     <w:sectPr>
@@ -549,7 +605,7 @@
 </file>
 
 <file path=word/endnotes.xml><?xml version="1.0" encoding="utf-8"?>
-<w:endnotes xmlns:wpc="http://schemas.microsoft.com/office/word/2010/wordprocessingCanvas" xmlns:cx="http://schemas.microsoft.com/office/drawing/2014/chartex" xmlns:cx1="http://schemas.microsoft.com/office/drawing/2015/9/8/chartex" xmlns:cx2="http://schemas.microsoft.com/office/drawing/2015/10/21/chartex" xmlns:cx3="http://schemas.microsoft.com/office/drawing/2016/5/9/chartex" xmlns:cx4="http://schemas.microsoft.com/office/drawing/2016/5/10/chartex" xmlns:cx5="http://schemas.microsoft.com/office/drawing/2016/5/11/chartex" xmlns:cx6="http://schemas.microsoft.com/office/drawing/2016/5/12/chartex" xmlns:cx7="http://schemas.microsoft.com/office/drawing/2016/5/13/chartex" xmlns:cx8="http://schemas.microsoft.com/office/drawing/2016/5/14/chartex" xmlns:mc="http://schemas.openxmlformats.org/markup-compatibility/2006" xmlns:aink="http://schemas.microsoft.com/office/drawing/2016/ink" xmlns:am3d="http://schemas.microsoft.com/office/drawing/2017/model3d" xmlns:o="urn:schemas-microsoft-com:office:office" xmlns:r="http://schemas.openxmlformats.org/officeDocument/2006/relationships" xmlns:m="http://schemas.openxmlformats.org/officeDocument/2006/math" xmlns:v="urn:schemas-microsoft-com:vml" xmlns:wp14="http://schemas.microsoft.com/office/word/2010/wordprocessingDrawing" xmlns:wp="http://schemas.openxmlformats.org/drawingml/2006/wordprocessingDrawing" xmlns:w10="urn:schemas-microsoft-com:office:word" xmlns:w="http://schemas.openxmlformats.org/wordprocessingml/2006/main" xmlns:w14="http://schemas.microsoft.com/office/word/2010/wordml" xmlns:w15="http://schemas.microsoft.com/office/word/2012/wordml" xmlns:w16cid="http://schemas.microsoft.com/office/word/2016/wordml/cid" xmlns:w16se="http://schemas.microsoft.com/office/word/2015/wordml/symex" xmlns:wpg="http://schemas.microsoft.com/office/word/2010/wordprocessingGroup" xmlns:wpi="http://schemas.microsoft.com/office/word/2010/wordprocessingInk" xmlns:wne="http://schemas.microsoft.com/office/word/2006/wordml" xmlns:wps="http://schemas.microsoft.com/office/word/2010/wordprocessingShape" mc:Ignorable="w14 w15 w16se w16cid wp14">
+<w:endnotes xmlns:wpc="http://schemas.microsoft.com/office/word/2010/wordprocessingCanvas" xmlns:cx="http://schemas.microsoft.com/office/drawing/2014/chartex" xmlns:mc="http://schemas.openxmlformats.org/markup-compatibility/2006" xmlns:o="urn:schemas-microsoft-com:office:office" xmlns:r="http://schemas.openxmlformats.org/officeDocument/2006/relationships" xmlns:m="http://schemas.openxmlformats.org/officeDocument/2006/math" xmlns:v="urn:schemas-microsoft-com:vml" xmlns:wp14="http://schemas.microsoft.com/office/word/2010/wordprocessingDrawing" xmlns:wp="http://schemas.openxmlformats.org/drawingml/2006/wordprocessingDrawing" xmlns:w10="urn:schemas-microsoft-com:office:word" xmlns:w="http://schemas.openxmlformats.org/wordprocessingml/2006/main" xmlns:w14="http://schemas.microsoft.com/office/word/2010/wordml" xmlns:w15="http://schemas.microsoft.com/office/word/2012/wordml" xmlns:w16se="http://schemas.microsoft.com/office/word/2015/wordml/symex" xmlns:wpg="http://schemas.microsoft.com/office/word/2010/wordprocessingGroup" xmlns:wpi="http://schemas.microsoft.com/office/word/2010/wordprocessingInk" xmlns:wne="http://schemas.microsoft.com/office/word/2006/wordml" xmlns:wps="http://schemas.microsoft.com/office/word/2010/wordprocessingShape" mc:Ignorable="w14 w15 w16se wp14">
   <w:endnote w:type="separator" w:id="-1">
     <w:p>
       <w:pPr>
@@ -574,7 +630,7 @@
 </file>
 
 <file path=word/footer1.xml><?xml version="1.0" encoding="utf-8"?>
-<w:ftr xmlns:wpc="http://schemas.microsoft.com/office/word/2010/wordprocessingCanvas" xmlns:cx="http://schemas.microsoft.com/office/drawing/2014/chartex" xmlns:cx1="http://schemas.microsoft.com/office/drawing/2015/9/8/chartex" xmlns:cx2="http://schemas.microsoft.com/office/drawing/2015/10/21/chartex" xmlns:cx3="http://schemas.microsoft.com/office/drawing/2016/5/9/chartex" xmlns:cx4="http://schemas.microsoft.com/office/drawing/2016/5/10/chartex" xmlns:cx5="http://schemas.microsoft.com/office/drawing/2016/5/11/chartex" xmlns:cx6="http://schemas.microsoft.com/office/drawing/2016/5/12/chartex" xmlns:cx7="http://schemas.microsoft.com/office/drawing/2016/5/13/chartex" xmlns:cx8="http://schemas.microsoft.com/office/drawing/2016/5/14/chartex" xmlns:mc="http://schemas.openxmlformats.org/markup-compatibility/2006" xmlns:aink="http://schemas.microsoft.com/office/drawing/2016/ink" xmlns:am3d="http://schemas.microsoft.com/office/drawing/2017/model3d" xmlns:o="urn:schemas-microsoft-com:office:office" xmlns:r="http://schemas.openxmlformats.org/officeDocument/2006/relationships" xmlns:m="http://schemas.openxmlformats.org/officeDocument/2006/math" xmlns:v="urn:schemas-microsoft-com:vml" xmlns:wp14="http://schemas.microsoft.com/office/word/2010/wordprocessingDrawing" xmlns:wp="http://schemas.openxmlformats.org/drawingml/2006/wordprocessingDrawing" xmlns:w10="urn:schemas-microsoft-com:office:word" xmlns:w="http://schemas.openxmlformats.org/wordprocessingml/2006/main" xmlns:w14="http://schemas.microsoft.com/office/word/2010/wordml" xmlns:w15="http://schemas.microsoft.com/office/word/2012/wordml" xmlns:w16cid="http://schemas.microsoft.com/office/word/2016/wordml/cid" xmlns:w16se="http://schemas.microsoft.com/office/word/2015/wordml/symex" xmlns:wpg="http://schemas.microsoft.com/office/word/2010/wordprocessingGroup" xmlns:wpi="http://schemas.microsoft.com/office/word/2010/wordprocessingInk" xmlns:wne="http://schemas.microsoft.com/office/word/2006/wordml" xmlns:wps="http://schemas.microsoft.com/office/word/2010/wordprocessingShape" mc:Ignorable="w14 w15 w16se w16cid wp14">
+<w:ftr xmlns:wpc="http://schemas.microsoft.com/office/word/2010/wordprocessingCanvas" xmlns:cx="http://schemas.microsoft.com/office/drawing/2014/chartex" xmlns:mc="http://schemas.openxmlformats.org/markup-compatibility/2006" xmlns:o="urn:schemas-microsoft-com:office:office" xmlns:r="http://schemas.openxmlformats.org/officeDocument/2006/relationships" xmlns:m="http://schemas.openxmlformats.org/officeDocument/2006/math" xmlns:v="urn:schemas-microsoft-com:vml" xmlns:wp14="http://schemas.microsoft.com/office/word/2010/wordprocessingDrawing" xmlns:wp="http://schemas.openxmlformats.org/drawingml/2006/wordprocessingDrawing" xmlns:w10="urn:schemas-microsoft-com:office:word" xmlns:w="http://schemas.openxmlformats.org/wordprocessingml/2006/main" xmlns:w14="http://schemas.microsoft.com/office/word/2010/wordml" xmlns:w15="http://schemas.microsoft.com/office/word/2012/wordml" xmlns:w16se="http://schemas.microsoft.com/office/word/2015/wordml/symex" xmlns:wpg="http://schemas.microsoft.com/office/word/2010/wordprocessingGroup" xmlns:wpi="http://schemas.microsoft.com/office/word/2010/wordprocessingInk" xmlns:wne="http://schemas.microsoft.com/office/word/2006/wordml" xmlns:wps="http://schemas.microsoft.com/office/word/2010/wordprocessingShape" mc:Ignorable="w14 w15 w16se wp14">
   <w:p>
     <w:pPr>
       <w:pStyle w:val="Piedepgina"/>
@@ -589,7 +645,7 @@
 </file>
 
 <file path=word/footnotes.xml><?xml version="1.0" encoding="utf-8"?>
-<w:footnotes xmlns:wpc="http://schemas.microsoft.com/office/word/2010/wordprocessingCanvas" xmlns:cx="http://schemas.microsoft.com/office/drawing/2014/chartex" xmlns:cx1="http://schemas.microsoft.com/office/drawing/2015/9/8/chartex" xmlns:cx2="http://schemas.microsoft.com/office/drawing/2015/10/21/chartex" xmlns:cx3="http://schemas.microsoft.com/office/drawing/2016/5/9/chartex" xmlns:cx4="http://schemas.microsoft.com/office/drawing/2016/5/10/chartex" xmlns:cx5="http://schemas.microsoft.com/office/drawing/2016/5/11/chartex" xmlns:cx6="http://schemas.microsoft.com/office/drawing/2016/5/12/chartex" xmlns:cx7="http://schemas.microsoft.com/office/drawing/2016/5/13/chartex" xmlns:cx8="http://schemas.microsoft.com/office/drawing/2016/5/14/chartex" xmlns:mc="http://schemas.openxmlformats.org/markup-compatibility/2006" xmlns:aink="http://schemas.microsoft.com/office/drawing/2016/ink" xmlns:am3d="http://schemas.microsoft.com/office/drawing/2017/model3d" xmlns:o="urn:schemas-microsoft-com:office:office" xmlns:r="http://schemas.openxmlformats.org/officeDocument/2006/relationships" xmlns:m="http://schemas.openxmlformats.org/officeDocument/2006/math" xmlns:v="urn:schemas-microsoft-com:vml" xmlns:wp14="http://schemas.microsoft.com/office/word/2010/wordprocessingDrawing" xmlns:wp="http://schemas.openxmlformats.org/drawingml/2006/wordprocessingDrawing" xmlns:w10="urn:schemas-microsoft-com:office:word" xmlns:w="http://schemas.openxmlformats.org/wordprocessingml/2006/main" xmlns:w14="http://schemas.microsoft.com/office/word/2010/wordml" xmlns:w15="http://schemas.microsoft.com/office/word/2012/wordml" xmlns:w16cid="http://schemas.microsoft.com/office/word/2016/wordml/cid" xmlns:w16se="http://schemas.microsoft.com/office/word/2015/wordml/symex" xmlns:wpg="http://schemas.microsoft.com/office/word/2010/wordprocessingGroup" xmlns:wpi="http://schemas.microsoft.com/office/word/2010/wordprocessingInk" xmlns:wne="http://schemas.microsoft.com/office/word/2006/wordml" xmlns:wps="http://schemas.microsoft.com/office/word/2010/wordprocessingShape" mc:Ignorable="w14 w15 w16se w16cid wp14">
+<w:footnotes xmlns:wpc="http://schemas.microsoft.com/office/word/2010/wordprocessingCanvas" xmlns:cx="http://schemas.microsoft.com/office/drawing/2014/chartex" xmlns:mc="http://schemas.openxmlformats.org/markup-compatibility/2006" xmlns:o="urn:schemas-microsoft-com:office:office" xmlns:r="http://schemas.openxmlformats.org/officeDocument/2006/relationships" xmlns:m="http://schemas.openxmlformats.org/officeDocument/2006/math" xmlns:v="urn:schemas-microsoft-com:vml" xmlns:wp14="http://schemas.microsoft.com/office/word/2010/wordprocessingDrawing" xmlns:wp="http://schemas.openxmlformats.org/drawingml/2006/wordprocessingDrawing" xmlns:w10="urn:schemas-microsoft-com:office:word" xmlns:w="http://schemas.openxmlformats.org/wordprocessingml/2006/main" xmlns:w14="http://schemas.microsoft.com/office/word/2010/wordml" xmlns:w15="http://schemas.microsoft.com/office/word/2012/wordml" xmlns:w16se="http://schemas.microsoft.com/office/word/2015/wordml/symex" xmlns:wpg="http://schemas.microsoft.com/office/word/2010/wordprocessingGroup" xmlns:wpi="http://schemas.microsoft.com/office/word/2010/wordprocessingInk" xmlns:wne="http://schemas.microsoft.com/office/word/2006/wordml" xmlns:wps="http://schemas.microsoft.com/office/word/2010/wordprocessingShape" mc:Ignorable="w14 w15 w16se wp14">
   <w:footnote w:type="separator" w:id="-1">
     <w:p>
       <w:pPr>
@@ -614,7 +670,7 @@
 </file>
 
 <file path=word/styles.xml><?xml version="1.0" encoding="utf-8"?>
-<w:styles xmlns:mc="http://schemas.openxmlformats.org/markup-compatibility/2006" xmlns:r="http://schemas.openxmlformats.org/officeDocument/2006/relationships" xmlns:w="http://schemas.openxmlformats.org/wordprocessingml/2006/main" xmlns:w14="http://schemas.microsoft.com/office/word/2010/wordml" xmlns:w15="http://schemas.microsoft.com/office/word/2012/wordml" xmlns:w16cid="http://schemas.microsoft.com/office/word/2016/wordml/cid" xmlns:w16se="http://schemas.microsoft.com/office/word/2015/wordml/symex" mc:Ignorable="w14 w15 w16se w16cid">
+<w:styles xmlns:mc="http://schemas.openxmlformats.org/markup-compatibility/2006" xmlns:r="http://schemas.openxmlformats.org/officeDocument/2006/relationships" xmlns:w="http://schemas.openxmlformats.org/wordprocessingml/2006/main" xmlns:w14="http://schemas.microsoft.com/office/word/2010/wordml" xmlns:w15="http://schemas.microsoft.com/office/word/2012/wordml" xmlns:w16se="http://schemas.microsoft.com/office/word/2015/wordml/symex" mc:Ignorable="w14 w15 w16se">
   <w:docDefaults>
     <w:rPrDefault>
       <w:rPr>
@@ -630,7 +686,7 @@
       </w:pPr>
     </w:pPrDefault>
   </w:docDefaults>
-  <w:latentStyles w:defLockedState="0" w:defUIPriority="99" w:defSemiHidden="0" w:defUnhideWhenUsed="0" w:defQFormat="0" w:count="375">
+  <w:latentStyles w:defLockedState="0" w:defUIPriority="99" w:defSemiHidden="0" w:defUnhideWhenUsed="0" w:defQFormat="0" w:count="371">
     <w:lsdException w:name="Normal" w:uiPriority="0" w:qFormat="1"/>
     <w:lsdException w:name="heading 1" w:uiPriority="9" w:qFormat="1"/>
     <w:lsdException w:name="heading 2" w:semiHidden="1" w:uiPriority="9" w:unhideWhenUsed="1" w:qFormat="1"/>
@@ -785,7 +841,7 @@
     <w:lsdException w:name="Table Web 2" w:semiHidden="1" w:unhideWhenUsed="1"/>
     <w:lsdException w:name="Table Web 3" w:semiHidden="1" w:unhideWhenUsed="1"/>
     <w:lsdException w:name="Balloon Text" w:semiHidden="1" w:unhideWhenUsed="1"/>
-    <w:lsdException w:name="Table Grid" w:semiHidden="1" w:uiPriority="59" w:unhideWhenUsed="1"/>
+    <w:lsdException w:name="Table Grid" w:uiPriority="59"/>
     <w:lsdException w:name="Table Theme" w:semiHidden="1" w:unhideWhenUsed="1"/>
     <w:lsdException w:name="Placeholder Text" w:semiHidden="1"/>
     <w:lsdException w:name="No Spacing" w:uiPriority="1" w:qFormat="1"/>
@@ -1002,10 +1058,6 @@
     <w:lsdException w:name="List Table 5 Dark Accent 6" w:uiPriority="50"/>
     <w:lsdException w:name="List Table 6 Colorful Accent 6" w:uiPriority="51"/>
     <w:lsdException w:name="List Table 7 Colorful Accent 6" w:uiPriority="52"/>
-    <w:lsdException w:name="Mention" w:semiHidden="1" w:unhideWhenUsed="1"/>
-    <w:lsdException w:name="Smart Hyperlink" w:semiHidden="1" w:unhideWhenUsed="1"/>
-    <w:lsdException w:name="Hashtag" w:semiHidden="1" w:unhideWhenUsed="1"/>
-    <w:lsdException w:name="Unresolved Mention" w:semiHidden="1" w:unhideWhenUsed="1"/>
   </w:latentStyles>
   <w:style w:type="paragraph" w:default="1" w:styleId="Normal">
     <w:name w:val="Normal"/>
